--- a/Op1.docx
+++ b/Op1.docx
@@ -28,7 +28,16 @@
         </w:numPr>
       </w:pPr>
       <w:r>
-        <w:t>VerPreguntasSW_cliente.php (creado)</w:t>
+        <w:t>Registrar</w:t>
+      </w:r>
+      <w:r>
+        <w:t>.php (</w:t>
+      </w:r>
+      <w:r>
+        <w:t>modificado</w:t>
+      </w:r>
+      <w:r>
+        <w:t>)</w:t>
       </w:r>
     </w:p>
     <w:p>
@@ -40,7 +49,16 @@
         </w:numPr>
       </w:pPr>
       <w:r>
-        <w:t>Servicio Web ObtenerPreguntaSW.php (creado)</w:t>
+        <w:t>Login</w:t>
+      </w:r>
+      <w:r>
+        <w:t>.php (</w:t>
+      </w:r>
+      <w:r>
+        <w:t>modificado</w:t>
+      </w:r>
+      <w:r>
+        <w:t>)</w:t>
       </w:r>
     </w:p>
     <w:p>
@@ -56,7 +74,23 @@
         <w:jc w:val="both"/>
       </w:pPr>
       <w:r>
-        <w:t>La tare opcional 1 consiste en crear un servicio web que, al recibir un ID de una pregunta de la base de datos, devuelva la pregunta, su respuesta correcta y su complejidad. Además, habrá que implementar también un cliente que nos muestre el resultado.</w:t>
+        <w:t xml:space="preserve">La tarea opcional 1 consiste en </w:t>
+      </w:r>
+      <w:proofErr w:type="spellStart"/>
+      <w:r>
+        <w:t>encriptar</w:t>
+      </w:r>
+      <w:proofErr w:type="spellEnd"/>
+      <w:r>
+        <w:t xml:space="preserve"> la contraseña a la hora de registrarse usando la función </w:t>
+      </w:r>
+      <w:proofErr w:type="spellStart"/>
+      <w:r>
+        <w:t>crypt</w:t>
+      </w:r>
+      <w:proofErr w:type="spellEnd"/>
+      <w:r>
+        <w:t>(),  guardarla en la base de datos y comprobar que la aplicación funciona correctamente.</w:t>
       </w:r>
     </w:p>
     <w:p>
@@ -64,15 +98,45 @@
         <w:jc w:val="both"/>
       </w:pPr>
       <w:r>
-        <w:t xml:space="preserve">El servicio web es parecido a </w:t>
-      </w:r>
-      <w:proofErr w:type="spellStart"/>
-      <w:r>
-        <w:t>el</w:t>
-      </w:r>
-      <w:proofErr w:type="spellEnd"/>
-      <w:r>
-        <w:t xml:space="preserve"> implementado en la tarea obligatoria 2. Hay que crear el servidor, configurar su WSDL, registrar las funciones que vaya a usar, ... La diferencia con respecto al obligatorio es que esta vez, en vez de devolver un </w:t>
+        <w:t xml:space="preserve">En el archivo Registrar.php, a la hora de introducir todos los datos del registro en la base de datos, se </w:t>
+      </w:r>
+      <w:proofErr w:type="spellStart"/>
+      <w:r>
+        <w:t>encripta</w:t>
+      </w:r>
+      <w:proofErr w:type="spellEnd"/>
+      <w:r>
+        <w:t xml:space="preserve"> la contraseña en vez de guardarla directamente. Para </w:t>
+      </w:r>
+      <w:proofErr w:type="spellStart"/>
+      <w:r>
+        <w:t>encriptarla</w:t>
+      </w:r>
+      <w:proofErr w:type="spellEnd"/>
+      <w:r>
+        <w:t xml:space="preserve"> se ha usado la función </w:t>
+      </w:r>
+      <w:proofErr w:type="spellStart"/>
+      <w:r>
+        <w:t>crypt</w:t>
+      </w:r>
+      <w:proofErr w:type="spellEnd"/>
+      <w:r>
+        <w:t xml:space="preserve">() y en nuestro caso el parámetro </w:t>
+      </w:r>
+      <w:proofErr w:type="spellStart"/>
+      <w:r>
+        <w:t>salt</w:t>
+      </w:r>
+      <w:proofErr w:type="spellEnd"/>
+      <w:r>
+        <w:t xml:space="preserve"> ha sido: '</w:t>
+      </w:r>
+      <w:r>
+        <w:t>$5$rounds=5000$usesomesillystringforsalt$</w:t>
+      </w:r>
+      <w:r>
+        <w:t xml:space="preserve">', aunque cualquier otro </w:t>
       </w:r>
       <w:proofErr w:type="spellStart"/>
       <w:r>
@@ -80,15 +144,7 @@
       </w:r>
       <w:proofErr w:type="spellEnd"/>
       <w:r>
-        <w:t xml:space="preserve">, habrá que devolver un </w:t>
-      </w:r>
-      <w:proofErr w:type="spellStart"/>
-      <w:r>
-        <w:t>array</w:t>
-      </w:r>
-      <w:proofErr w:type="spellEnd"/>
-      <w:r>
-        <w:t>. Para esto, se ha declarado un tipo complejo en el WSDL y se ha definido su contenido .</w:t>
+        <w:t xml:space="preserve"> hubiese valido también.</w:t>
       </w:r>
     </w:p>
     <w:p>
@@ -96,26 +152,87 @@
         <w:jc w:val="both"/>
       </w:pPr>
       <w:r>
-        <w:t xml:space="preserve">La implementación del cliente es sencilla. Basta con crear una nueva página PHP que implemente un cliente </w:t>
-      </w:r>
-      <w:proofErr w:type="spellStart"/>
-      <w:r>
-        <w:t>nusoap</w:t>
-      </w:r>
-      <w:proofErr w:type="spellEnd"/>
-      <w:r>
-        <w:t xml:space="preserve"> como en los apartados obligatorios. La diferencia es que, al recibir un </w:t>
-      </w:r>
-      <w:proofErr w:type="spellStart"/>
-      <w:r>
-        <w:t>array</w:t>
-      </w:r>
-      <w:proofErr w:type="spellEnd"/>
-      <w:r>
-        <w:t xml:space="preserve"> con más de un campo del servidor, habrá que </w:t>
-      </w:r>
-      <w:r>
-        <w:t>coger el valor de cada uno de esos campos y mostrarlos debidamente.</w:t>
+        <w:t xml:space="preserve">Para que a la hora de </w:t>
+      </w:r>
+      <w:proofErr w:type="spellStart"/>
+      <w:r>
+        <w:t>logearse</w:t>
+      </w:r>
+      <w:proofErr w:type="spellEnd"/>
+      <w:r>
+        <w:t xml:space="preserve">, no se compare la contraseña sin </w:t>
+      </w:r>
+      <w:proofErr w:type="spellStart"/>
+      <w:r>
+        <w:t>encriptar</w:t>
+      </w:r>
+      <w:proofErr w:type="spellEnd"/>
+      <w:r>
+        <w:t xml:space="preserve"> con la </w:t>
+      </w:r>
+      <w:proofErr w:type="spellStart"/>
+      <w:r>
+        <w:t>encriptada</w:t>
+      </w:r>
+      <w:proofErr w:type="spellEnd"/>
+      <w:r>
+        <w:t xml:space="preserve">, también hemos tenido que modificar el archivo Login.php. Ya que la forma de </w:t>
+      </w:r>
+      <w:proofErr w:type="spellStart"/>
+      <w:r>
+        <w:t>encriptar</w:t>
+      </w:r>
+      <w:proofErr w:type="spellEnd"/>
+      <w:r>
+        <w:t xml:space="preserve"> de la función </w:t>
+      </w:r>
+      <w:proofErr w:type="spellStart"/>
+      <w:r>
+        <w:t>crypt</w:t>
+      </w:r>
+      <w:proofErr w:type="spellEnd"/>
+      <w:r>
+        <w:t xml:space="preserve">() no permite </w:t>
+      </w:r>
+      <w:proofErr w:type="spellStart"/>
+      <w:r>
+        <w:t>desencriptar</w:t>
+      </w:r>
+      <w:proofErr w:type="spellEnd"/>
+      <w:r>
+        <w:t xml:space="preserve"> la contraseña ya </w:t>
+      </w:r>
+      <w:proofErr w:type="spellStart"/>
+      <w:r>
+        <w:t>encriptada</w:t>
+      </w:r>
+      <w:proofErr w:type="spellEnd"/>
+      <w:r>
+        <w:t xml:space="preserve">, hemos decidido </w:t>
+      </w:r>
+      <w:proofErr w:type="spellStart"/>
+      <w:r>
+        <w:t>encriptar</w:t>
+      </w:r>
+      <w:proofErr w:type="spellEnd"/>
+      <w:r>
+        <w:t xml:space="preserve"> de nuevo la contraseña del formulario del </w:t>
+      </w:r>
+      <w:proofErr w:type="spellStart"/>
+      <w:r>
+        <w:t>login</w:t>
+      </w:r>
+      <w:proofErr w:type="spellEnd"/>
+      <w:r>
+        <w:t xml:space="preserve"> con el mismo parámetro y comparar las dos contraseñas </w:t>
+      </w:r>
+      <w:proofErr w:type="spellStart"/>
+      <w:r>
+        <w:t>encriptadas</w:t>
+      </w:r>
+      <w:proofErr w:type="spellEnd"/>
+      <w:r>
+        <w:t>.</w:t>
       </w:r>
     </w:p>
     <w:p>
@@ -127,24 +244,32 @@
       </w:r>
     </w:p>
     <w:p>
+      <w:r>
+        <w:t>Registrando la contraseña '</w:t>
+      </w:r>
+      <w:proofErr w:type="spellStart"/>
+      <w:r>
+        <w:t>contrasenadeprueba</w:t>
+      </w:r>
+      <w:proofErr w:type="spellEnd"/>
+      <w:r>
+        <w:t>':</w:t>
+      </w:r>
+    </w:p>
+    <w:p>
+      <w:pPr>
+        <w:jc w:val="center"/>
+      </w:pPr>
       <w:r>
         <w:rPr>
           <w:noProof/>
           <w:lang w:eastAsia="es-ES"/>
         </w:rPr>
         <w:drawing>
-          <wp:anchor distT="0" distB="0" distL="114300" distR="114300" simplePos="0" relativeHeight="251659264" behindDoc="0" locked="0" layoutInCell="1" allowOverlap="1">
-            <wp:simplePos x="0" y="0"/>
-            <wp:positionH relativeFrom="margin">
-              <wp:posOffset>-499110</wp:posOffset>
-            </wp:positionH>
-            <wp:positionV relativeFrom="margin">
-              <wp:posOffset>5129530</wp:posOffset>
-            </wp:positionV>
-            <wp:extent cx="6200775" cy="1533525"/>
+          <wp:inline distT="0" distB="0" distL="0" distR="0">
+            <wp:extent cx="4086225" cy="2286000"/>
             <wp:effectExtent l="19050" t="0" r="9525" b="0"/>
-            <wp:wrapSquare wrapText="bothSides"/>
-            <wp:docPr id="2" name="Picture 1"/>
+            <wp:docPr id="1" name="Picture 1"/>
             <wp:cNvGraphicFramePr>
               <a:graphicFrameLocks xmlns:a="http://schemas.openxmlformats.org/drawingml/2006/main" noChangeAspect="1"/>
             </wp:cNvGraphicFramePr>
@@ -167,7 +292,7 @@
                   <pic:spPr bwMode="auto">
                     <a:xfrm>
                       <a:off x="0" y="0"/>
-                      <a:ext cx="6200775" cy="1533525"/>
+                      <a:ext cx="4086225" cy="2286000"/>
                     </a:xfrm>
                     <a:prstGeom prst="rect">
                       <a:avLst/>
@@ -183,35 +308,26 @@
                 </pic:pic>
               </a:graphicData>
             </a:graphic>
-          </wp:anchor>
+          </wp:inline>
         </w:drawing>
       </w:r>
-      <w:r>
-        <w:t xml:space="preserve">Ejecución con resultado correcto: </w:t>
-      </w:r>
-    </w:p>
-    <w:p>
-      <w:pPr>
-        <w:jc w:val="right"/>
-      </w:pPr>
+    </w:p>
+    <w:p>
+      <w:r>
+        <w:t>Contraseña guardada en la base de datos:</w:t>
+      </w:r>
+    </w:p>
+    <w:p>
       <w:r>
         <w:rPr>
           <w:noProof/>
           <w:lang w:eastAsia="es-ES"/>
         </w:rPr>
         <w:drawing>
-          <wp:anchor distT="0" distB="0" distL="114300" distR="114300" simplePos="0" relativeHeight="251658240" behindDoc="0" locked="0" layoutInCell="1" allowOverlap="1">
-            <wp:simplePos x="0" y="0"/>
-            <wp:positionH relativeFrom="margin">
-              <wp:posOffset>-499110</wp:posOffset>
-            </wp:positionH>
-            <wp:positionV relativeFrom="margin">
-              <wp:posOffset>7358380</wp:posOffset>
-            </wp:positionV>
-            <wp:extent cx="6263640" cy="1476375"/>
-            <wp:effectExtent l="19050" t="0" r="3810" b="0"/>
-            <wp:wrapSquare wrapText="bothSides"/>
-            <wp:docPr id="3" name="Picture 4"/>
+          <wp:inline distT="0" distB="0" distL="0" distR="0">
+            <wp:extent cx="5400040" cy="535211"/>
+            <wp:effectExtent l="19050" t="0" r="0" b="0"/>
+            <wp:docPr id="4" name="Picture 4"/>
             <wp:cNvGraphicFramePr>
               <a:graphicFrameLocks xmlns:a="http://schemas.openxmlformats.org/drawingml/2006/main" noChangeAspect="1"/>
             </wp:cNvGraphicFramePr>
@@ -234,7 +350,7 @@
                   <pic:spPr bwMode="auto">
                     <a:xfrm>
                       <a:off x="0" y="0"/>
-                      <a:ext cx="6263640" cy="1476375"/>
+                      <a:ext cx="5400040" cy="535211"/>
                     </a:xfrm>
                     <a:prstGeom prst="rect">
                       <a:avLst/>
@@ -250,13 +366,8 @@
                 </pic:pic>
               </a:graphicData>
             </a:graphic>
-          </wp:anchor>
+          </wp:inline>
         </w:drawing>
-      </w:r>
-    </w:p>
-    <w:p>
-      <w:r>
-        <w:t>Ejecución fallida:</w:t>
       </w:r>
     </w:p>
     <w:sectPr>
